--- a/AE开发/AE组件式开发及应用-AE基础-Wzk&Tsl-200803.docx
+++ b/AE开发/AE组件式开发及应用-AE基础-Wzk&Tsl-200803.docx
@@ -198,9 +198,6 @@
     <w:p>
       <w:pPr>
         <w:pStyle w:val="3"/>
-        <w:rPr>
-          <w:rFonts w:hint="eastAsia"/>
-        </w:rPr>
       </w:pPr>
       <w:r>
         <w:rPr>
@@ -208,15 +205,8 @@
         </w:rPr>
         <w:t>类库与接口</w:t>
       </w:r>
-      <w:bookmarkStart w:id="0" w:name="_GoBack"/>
-      <w:bookmarkEnd w:id="0"/>
-    </w:p>
-    <w:p>
-      <w:pPr>
-        <w:rPr>
-          <w:rFonts w:hint="eastAsia"/>
-        </w:rPr>
-      </w:pPr>
+    </w:p>
+    <w:p>
       <w:r>
         <w:rPr>
           <w:rFonts w:hint="eastAsia"/>
@@ -225,11 +215,6 @@
       </w:r>
     </w:p>
     <w:p>
-      <w:pPr>
-        <w:rPr>
-          <w:rFonts w:hint="eastAsia"/>
-        </w:rPr>
-      </w:pPr>
       <w:hyperlink r:id="rId8" w:history="1">
         <w:r>
           <w:rPr>
@@ -242,13 +227,7 @@
         </w:r>
       </w:hyperlink>
     </w:p>
-    <w:p>
-      <w:pPr>
-        <w:rPr>
-          <w:rFonts w:hint="eastAsia"/>
-        </w:rPr>
-      </w:pPr>
-    </w:p>
+    <w:p/>
     <w:tbl>
       <w:tblPr>
         <w:tblStyle w:val="a7"/>
@@ -2017,7 +1996,13 @@
         <w:rPr>
           <w:rFonts w:hint="eastAsia"/>
         </w:rPr>
-        <w:t>（不能直接产生衣蛾新的对象，可以用来定义子类）</w:t>
+        <w:t>（不能直接产生衣</w:t>
+      </w:r>
+      <w:r>
+        <w:rPr>
+          <w:rFonts w:hint="eastAsia"/>
+        </w:rPr>
+        <w:t>新的对象，可以用来定义子类）</w:t>
       </w:r>
     </w:p>
     <w:p>
@@ -2127,79 +2112,22 @@
         </w:rPr>
         <w:t>表示方法：内向接口、外向接口、只读属性、只写属性、可读可写属性</w:t>
       </w:r>
-    </w:p>
-    <w:p/>
-    <w:p>
-      <w:pPr>
-        <w:pStyle w:val="4"/>
-      </w:pPr>
-      <w:r>
-        <w:rPr>
-          <w:rFonts w:hint="eastAsia"/>
-        </w:rPr>
-        <w:t>依赖关系</w:t>
-      </w:r>
-    </w:p>
-    <w:p>
-      <w:r>
-        <w:rPr>
-          <w:rFonts w:hint="eastAsia"/>
-        </w:rPr>
-        <w:t>A</w:t>
-      </w:r>
-      <w:r>
-        <w:rPr>
-          <w:rFonts w:hint="eastAsia"/>
-        </w:rPr>
-        <w:t>有方法产生</w:t>
-      </w:r>
-      <w:r>
-        <w:rPr>
-          <w:rFonts w:hint="eastAsia"/>
-        </w:rPr>
-        <w:t>B</w:t>
-      </w:r>
-      <w:r>
-        <w:rPr>
-          <w:rFonts w:hint="eastAsia"/>
-        </w:rPr>
-        <w:t>，</w:t>
-      </w:r>
-      <w:r>
-        <w:rPr>
-          <w:rFonts w:hint="eastAsia"/>
-        </w:rPr>
-        <w:t>B</w:t>
-      </w:r>
-      <w:r>
-        <w:rPr>
-          <w:rFonts w:hint="eastAsia"/>
-        </w:rPr>
-        <w:t>因</w:t>
-      </w:r>
-      <w:r>
-        <w:rPr>
-          <w:rFonts w:hint="eastAsia"/>
-        </w:rPr>
-        <w:t>A</w:t>
-      </w:r>
-      <w:r>
-        <w:rPr>
-          <w:rFonts w:hint="eastAsia"/>
-        </w:rPr>
-        <w:t>的存在而存在</w:t>
-      </w:r>
-    </w:p>
-    <w:p>
+      <w:bookmarkStart w:id="0" w:name="_GoBack"/>
+      <w:bookmarkEnd w:id="0"/>
+    </w:p>
+    <w:p>
+      <w:pPr>
+        <w:jc w:val="center"/>
+      </w:pPr>
       <w:r>
         <w:rPr>
           <w:noProof/>
         </w:rPr>
         <w:drawing>
-          <wp:inline distT="0" distB="0" distL="0" distR="0" wp14:anchorId="4B7FFC69" wp14:editId="080319BF">
-            <wp:extent cx="2979678" cy="716342"/>
-            <wp:effectExtent l="0" t="0" r="0" b="7620"/>
-            <wp:docPr id="14" name="图片 14"/>
+          <wp:inline distT="0" distB="0" distL="0" distR="0" wp14:anchorId="11FFC3B9" wp14:editId="6C2F3087">
+            <wp:extent cx="2813050" cy="1074458"/>
+            <wp:effectExtent l="0" t="0" r="6350" b="0"/>
+            <wp:docPr id="13" name="图片 13"/>
             <wp:cNvGraphicFramePr>
               <a:graphicFrameLocks xmlns:a="http://schemas.openxmlformats.org/drawingml/2006/main" noChangeAspect="1"/>
             </wp:cNvGraphicFramePr>
@@ -2219,7 +2147,7 @@
                   <pic:spPr>
                     <a:xfrm>
                       <a:off x="0" y="0"/>
-                      <a:ext cx="2979678" cy="716342"/>
+                      <a:ext cx="2813294" cy="1074551"/>
                     </a:xfrm>
                     <a:prstGeom prst="rect">
                       <a:avLst/>
@@ -2234,26 +2162,75 @@
     </w:p>
     <w:p>
       <w:pPr>
-        <w:rPr>
-          <w:b/>
-        </w:rPr>
-      </w:pPr>
-      <w:r>
-        <w:rPr>
-          <w:rFonts w:hint="eastAsia"/>
-          <w:b/>
-        </w:rPr>
-        <w:t>例：</w:t>
-      </w:r>
+        <w:pStyle w:val="4"/>
+      </w:pPr>
+      <w:r>
+        <w:rPr>
+          <w:rFonts w:hint="eastAsia"/>
+        </w:rPr>
+        <w:t>依赖关系</w:t>
+      </w:r>
+    </w:p>
+    <w:p>
+      <w:r>
+        <w:rPr>
+          <w:rFonts w:hint="eastAsia"/>
+        </w:rPr>
+        <w:t>A</w:t>
+      </w:r>
+      <w:r>
+        <w:rPr>
+          <w:rFonts w:hint="eastAsia"/>
+        </w:rPr>
+        <w:t>有方法产生</w:t>
+      </w:r>
+      <w:r>
+        <w:rPr>
+          <w:rFonts w:hint="eastAsia"/>
+        </w:rPr>
+        <w:t>B</w:t>
+      </w:r>
+      <w:r>
+        <w:rPr>
+          <w:rFonts w:hint="eastAsia"/>
+        </w:rPr>
+        <w:t>，</w:t>
+      </w:r>
+      <w:r>
+        <w:rPr>
+          <w:rFonts w:hint="eastAsia"/>
+        </w:rPr>
+        <w:t>B</w:t>
+      </w:r>
+      <w:r>
+        <w:rPr>
+          <w:rFonts w:hint="eastAsia"/>
+        </w:rPr>
+        <w:t>因</w:t>
+      </w:r>
+      <w:r>
+        <w:rPr>
+          <w:rFonts w:hint="eastAsia"/>
+        </w:rPr>
+        <w:t>A</w:t>
+      </w:r>
+      <w:r>
+        <w:rPr>
+          <w:rFonts w:hint="eastAsia"/>
+        </w:rPr>
+        <w:t>的存在而存在</w:t>
+      </w:r>
+    </w:p>
+    <w:p>
       <w:r>
         <w:rPr>
           <w:noProof/>
         </w:rPr>
         <w:drawing>
-          <wp:inline distT="0" distB="0" distL="0" distR="0" wp14:anchorId="79FF6071" wp14:editId="5523C7C2">
-            <wp:extent cx="5274310" cy="474932"/>
-            <wp:effectExtent l="0" t="0" r="2540" b="1905"/>
-            <wp:docPr id="15" name="图片 15"/>
+          <wp:inline distT="0" distB="0" distL="0" distR="0" wp14:anchorId="4B7FFC69" wp14:editId="080319BF">
+            <wp:extent cx="2979678" cy="716342"/>
+            <wp:effectExtent l="0" t="0" r="0" b="7620"/>
+            <wp:docPr id="14" name="图片 14"/>
             <wp:cNvGraphicFramePr>
               <a:graphicFrameLocks xmlns:a="http://schemas.openxmlformats.org/drawingml/2006/main" noChangeAspect="1"/>
             </wp:cNvGraphicFramePr>
@@ -2273,7 +2250,7 @@
                   <pic:spPr>
                     <a:xfrm>
                       <a:off x="0" y="0"/>
-                      <a:ext cx="5274310" cy="474932"/>
+                      <a:ext cx="2979678" cy="716342"/>
                     </a:xfrm>
                     <a:prstGeom prst="rect">
                       <a:avLst/>
@@ -2288,41 +2265,26 @@
     </w:p>
     <w:p>
       <w:pPr>
-        <w:pStyle w:val="4"/>
-      </w:pPr>
-      <w:r>
-        <w:rPr>
-          <w:rFonts w:hint="eastAsia"/>
-        </w:rPr>
-        <w:t>关联关系</w:t>
-      </w:r>
-    </w:p>
-    <w:p>
-      <w:r>
-        <w:rPr>
-          <w:rFonts w:hint="eastAsia"/>
-        </w:rPr>
-        <w:t>可以从一个对象访问到另一个对象</w:t>
-      </w:r>
-    </w:p>
-    <w:p>
-      <w:r>
-        <w:rPr>
-          <w:rFonts w:hint="eastAsia"/>
-        </w:rPr>
-        <w:t>具有方向，包括单向关联、双向关联</w:t>
-      </w:r>
-    </w:p>
-    <w:p>
+        <w:rPr>
+          <w:b/>
+        </w:rPr>
+      </w:pPr>
+      <w:r>
+        <w:rPr>
+          <w:rFonts w:hint="eastAsia"/>
+          <w:b/>
+        </w:rPr>
+        <w:t>例：</w:t>
+      </w:r>
       <w:r>
         <w:rPr>
           <w:noProof/>
         </w:rPr>
         <w:drawing>
-          <wp:inline distT="0" distB="0" distL="0" distR="0" wp14:anchorId="58B34F4B" wp14:editId="71F5C6B6">
-            <wp:extent cx="3231160" cy="914479"/>
-            <wp:effectExtent l="0" t="0" r="7620" b="0"/>
-            <wp:docPr id="16" name="图片 16"/>
+          <wp:inline distT="0" distB="0" distL="0" distR="0" wp14:anchorId="79FF6071" wp14:editId="5523C7C2">
+            <wp:extent cx="5274310" cy="474932"/>
+            <wp:effectExtent l="0" t="0" r="2540" b="1905"/>
+            <wp:docPr id="15" name="图片 15"/>
             <wp:cNvGraphicFramePr>
               <a:graphicFrameLocks xmlns:a="http://schemas.openxmlformats.org/drawingml/2006/main" noChangeAspect="1"/>
             </wp:cNvGraphicFramePr>
@@ -2342,7 +2304,7 @@
                   <pic:spPr>
                     <a:xfrm>
                       <a:off x="0" y="0"/>
-                      <a:ext cx="3231160" cy="914479"/>
+                      <a:ext cx="5274310" cy="474932"/>
                     </a:xfrm>
                     <a:prstGeom prst="rect">
                       <a:avLst/>
@@ -2357,33 +2319,41 @@
     </w:p>
     <w:p>
       <w:pPr>
-        <w:rPr>
-          <w:b/>
-        </w:rPr>
-      </w:pPr>
-      <w:r>
-        <w:rPr>
-          <w:rFonts w:hint="eastAsia"/>
-          <w:b/>
-        </w:rPr>
-        <w:t>例</w:t>
-      </w:r>
-    </w:p>
-    <w:p>
-      <w:pPr>
-        <w:rPr>
-          <w:b/>
-        </w:rPr>
-      </w:pPr>
+        <w:pStyle w:val="4"/>
+      </w:pPr>
+      <w:r>
+        <w:rPr>
+          <w:rFonts w:hint="eastAsia"/>
+        </w:rPr>
+        <w:t>关联关系</w:t>
+      </w:r>
+    </w:p>
+    <w:p>
+      <w:r>
+        <w:rPr>
+          <w:rFonts w:hint="eastAsia"/>
+        </w:rPr>
+        <w:t>可以从一个对象访问到另一个对象</w:t>
+      </w:r>
+    </w:p>
+    <w:p>
+      <w:r>
+        <w:rPr>
+          <w:rFonts w:hint="eastAsia"/>
+        </w:rPr>
+        <w:t>具有方向，包括单向关联、双向关联</w:t>
+      </w:r>
+    </w:p>
+    <w:p>
       <w:r>
         <w:rPr>
           <w:noProof/>
         </w:rPr>
         <w:drawing>
-          <wp:inline distT="0" distB="0" distL="0" distR="0" wp14:anchorId="7CD5257B" wp14:editId="180BD925">
-            <wp:extent cx="5274310" cy="377870"/>
-            <wp:effectExtent l="0" t="0" r="2540" b="3175"/>
-            <wp:docPr id="17" name="图片 17"/>
+          <wp:inline distT="0" distB="0" distL="0" distR="0" wp14:anchorId="58B34F4B" wp14:editId="71F5C6B6">
+            <wp:extent cx="3231160" cy="914479"/>
+            <wp:effectExtent l="0" t="0" r="7620" b="0"/>
+            <wp:docPr id="16" name="图片 16"/>
             <wp:cNvGraphicFramePr>
               <a:graphicFrameLocks xmlns:a="http://schemas.openxmlformats.org/drawingml/2006/main" noChangeAspect="1"/>
             </wp:cNvGraphicFramePr>
@@ -2403,7 +2373,7 @@
                   <pic:spPr>
                     <a:xfrm>
                       <a:off x="0" y="0"/>
-                      <a:ext cx="5274310" cy="377870"/>
+                      <a:ext cx="3231160" cy="914479"/>
                     </a:xfrm>
                     <a:prstGeom prst="rect">
                       <a:avLst/>
@@ -2418,51 +2388,33 @@
     </w:p>
     <w:p>
       <w:pPr>
-        <w:pStyle w:val="4"/>
-      </w:pPr>
-      <w:r>
-        <w:rPr>
-          <w:rFonts w:hint="eastAsia"/>
-        </w:rPr>
-        <w:t>组合关系</w:t>
-      </w:r>
-    </w:p>
-    <w:p>
-      <w:r>
-        <w:rPr>
-          <w:rFonts w:hint="eastAsia"/>
-        </w:rPr>
-        <w:t>B</w:t>
-      </w:r>
-      <w:r>
-        <w:rPr>
-          <w:rFonts w:hint="eastAsia"/>
-        </w:rPr>
-        <w:t>是</w:t>
-      </w:r>
-      <w:r>
-        <w:rPr>
-          <w:rFonts w:hint="eastAsia"/>
-        </w:rPr>
-        <w:t>A</w:t>
-      </w:r>
-      <w:r>
-        <w:rPr>
-          <w:rFonts w:hint="eastAsia"/>
-        </w:rPr>
-        <w:t>的组成部分</w:t>
-      </w:r>
-    </w:p>
-    <w:p>
+        <w:rPr>
+          <w:b/>
+        </w:rPr>
+      </w:pPr>
+      <w:r>
+        <w:rPr>
+          <w:rFonts w:hint="eastAsia"/>
+          <w:b/>
+        </w:rPr>
+        <w:t>例</w:t>
+      </w:r>
+    </w:p>
+    <w:p>
+      <w:pPr>
+        <w:rPr>
+          <w:b/>
+        </w:rPr>
+      </w:pPr>
       <w:r>
         <w:rPr>
           <w:noProof/>
         </w:rPr>
         <w:drawing>
-          <wp:inline distT="0" distB="0" distL="0" distR="0" wp14:anchorId="199624DB" wp14:editId="301092D1">
-            <wp:extent cx="3063506" cy="762066"/>
-            <wp:effectExtent l="0" t="0" r="3810" b="0"/>
-            <wp:docPr id="18" name="图片 18"/>
+          <wp:inline distT="0" distB="0" distL="0" distR="0" wp14:anchorId="7CD5257B" wp14:editId="180BD925">
+            <wp:extent cx="5274310" cy="377870"/>
+            <wp:effectExtent l="0" t="0" r="2540" b="3175"/>
+            <wp:docPr id="17" name="图片 17"/>
             <wp:cNvGraphicFramePr>
               <a:graphicFrameLocks xmlns:a="http://schemas.openxmlformats.org/drawingml/2006/main" noChangeAspect="1"/>
             </wp:cNvGraphicFramePr>
@@ -2482,7 +2434,7 @@
                   <pic:spPr>
                     <a:xfrm>
                       <a:off x="0" y="0"/>
-                      <a:ext cx="3063506" cy="762066"/>
+                      <a:ext cx="5274310" cy="377870"/>
                     </a:xfrm>
                     <a:prstGeom prst="rect">
                       <a:avLst/>
@@ -2497,34 +2449,52 @@
     </w:p>
     <w:p>
       <w:pPr>
-        <w:rPr>
-          <w:b/>
-        </w:rPr>
-      </w:pPr>
-      <w:r>
-        <w:rPr>
-          <w:rFonts w:hint="eastAsia"/>
-          <w:b/>
+        <w:pStyle w:val="4"/>
+      </w:pPr>
+      <w:r>
+        <w:rPr>
+          <w:rFonts w:hint="eastAsia"/>
         </w:rPr>
         <w:lastRenderedPageBreak/>
-        <w:t>例</w:t>
-      </w:r>
-    </w:p>
-    <w:p>
-      <w:pPr>
-        <w:rPr>
-          <w:b/>
-        </w:rPr>
-      </w:pPr>
+        <w:t>组合关系</w:t>
+      </w:r>
+    </w:p>
+    <w:p>
+      <w:r>
+        <w:rPr>
+          <w:rFonts w:hint="eastAsia"/>
+        </w:rPr>
+        <w:t>B</w:t>
+      </w:r>
+      <w:r>
+        <w:rPr>
+          <w:rFonts w:hint="eastAsia"/>
+        </w:rPr>
+        <w:t>是</w:t>
+      </w:r>
+      <w:r>
+        <w:rPr>
+          <w:rFonts w:hint="eastAsia"/>
+        </w:rPr>
+        <w:t>A</w:t>
+      </w:r>
+      <w:r>
+        <w:rPr>
+          <w:rFonts w:hint="eastAsia"/>
+        </w:rPr>
+        <w:t>的组成部分</w:t>
+      </w:r>
+    </w:p>
+    <w:p>
       <w:r>
         <w:rPr>
           <w:noProof/>
         </w:rPr>
         <w:drawing>
-          <wp:inline distT="0" distB="0" distL="0" distR="0" wp14:anchorId="06DD2AAE" wp14:editId="6DBB0503">
-            <wp:extent cx="5274310" cy="598243"/>
-            <wp:effectExtent l="0" t="0" r="2540" b="0"/>
-            <wp:docPr id="20" name="图片 20"/>
+          <wp:inline distT="0" distB="0" distL="0" distR="0" wp14:anchorId="199624DB" wp14:editId="301092D1">
+            <wp:extent cx="3063506" cy="762066"/>
+            <wp:effectExtent l="0" t="0" r="3810" b="0"/>
+            <wp:docPr id="18" name="图片 18"/>
             <wp:cNvGraphicFramePr>
               <a:graphicFrameLocks xmlns:a="http://schemas.openxmlformats.org/drawingml/2006/main" noChangeAspect="1"/>
             </wp:cNvGraphicFramePr>
@@ -2544,7 +2514,7 @@
                   <pic:spPr>
                     <a:xfrm>
                       <a:off x="0" y="0"/>
-                      <a:ext cx="5274310" cy="598243"/>
+                      <a:ext cx="3063506" cy="762066"/>
                     </a:xfrm>
                     <a:prstGeom prst="rect">
                       <a:avLst/>
@@ -2559,33 +2529,33 @@
     </w:p>
     <w:p>
       <w:pPr>
-        <w:pStyle w:val="4"/>
-      </w:pPr>
-      <w:r>
-        <w:rPr>
-          <w:rFonts w:hint="eastAsia"/>
-        </w:rPr>
-        <w:t>继承关系</w:t>
-      </w:r>
-    </w:p>
-    <w:p>
-      <w:r>
-        <w:rPr>
-          <w:rFonts w:hint="eastAsia"/>
-        </w:rPr>
-        <w:t>面向对象的特点，子类继承父类，可以对父类进行拓展</w:t>
-      </w:r>
-    </w:p>
-    <w:p>
+        <w:rPr>
+          <w:b/>
+        </w:rPr>
+      </w:pPr>
+      <w:r>
+        <w:rPr>
+          <w:rFonts w:hint="eastAsia"/>
+          <w:b/>
+        </w:rPr>
+        <w:t>例</w:t>
+      </w:r>
+    </w:p>
+    <w:p>
+      <w:pPr>
+        <w:rPr>
+          <w:b/>
+        </w:rPr>
+      </w:pPr>
       <w:r>
         <w:rPr>
           <w:noProof/>
         </w:rPr>
         <w:drawing>
-          <wp:inline distT="0" distB="0" distL="0" distR="0" wp14:anchorId="3ABC3FF2" wp14:editId="62EE0A7E">
-            <wp:extent cx="2926334" cy="1668925"/>
-            <wp:effectExtent l="0" t="0" r="7620" b="7620"/>
-            <wp:docPr id="21" name="图片 21"/>
+          <wp:inline distT="0" distB="0" distL="0" distR="0" wp14:anchorId="06DD2AAE" wp14:editId="6DBB0503">
+            <wp:extent cx="5274310" cy="598243"/>
+            <wp:effectExtent l="0" t="0" r="2540" b="0"/>
+            <wp:docPr id="20" name="图片 20"/>
             <wp:cNvGraphicFramePr>
               <a:graphicFrameLocks xmlns:a="http://schemas.openxmlformats.org/drawingml/2006/main" noChangeAspect="1"/>
             </wp:cNvGraphicFramePr>
@@ -2605,7 +2575,7 @@
                   <pic:spPr>
                     <a:xfrm>
                       <a:off x="0" y="0"/>
-                      <a:ext cx="2926334" cy="1668925"/>
+                      <a:ext cx="5274310" cy="598243"/>
                     </a:xfrm>
                     <a:prstGeom prst="rect">
                       <a:avLst/>
@@ -2618,55 +2588,23 @@
         </w:drawing>
       </w:r>
     </w:p>
-    <w:p/>
-    <w:p>
-      <w:pPr>
-        <w:pStyle w:val="2"/>
-        <w:numPr>
-          <w:ilvl w:val="0"/>
-          <w:numId w:val="2"/>
-        </w:numPr>
-      </w:pPr>
-      <w:r>
-        <w:rPr>
-          <w:rFonts w:hint="eastAsia"/>
-        </w:rPr>
-        <w:t>组件对象模型</w:t>
-      </w:r>
-    </w:p>
-    <w:p>
-      <w:pPr>
-        <w:pStyle w:val="3"/>
-        <w:numPr>
-          <w:ilvl w:val="0"/>
-          <w:numId w:val="5"/>
-        </w:numPr>
-      </w:pPr>
-      <w:r>
-        <w:rPr>
-          <w:rFonts w:hint="eastAsia"/>
-        </w:rPr>
-        <w:t>接口</w:t>
-      </w:r>
-    </w:p>
-    <w:p>
-      <w:r>
-        <w:rPr>
-          <w:rFonts w:hint="eastAsia"/>
-        </w:rPr>
-        <w:t>接口（</w:t>
-      </w:r>
-      <w:r>
-        <w:rPr>
-          <w:rFonts w:hint="eastAsia"/>
-        </w:rPr>
-        <w:t>interface</w:t>
-      </w:r>
-      <w:r>
-        <w:rPr>
-          <w:rFonts w:hint="eastAsia"/>
-        </w:rPr>
-        <w:t>）将类的内部属性和方法进行分类</w:t>
+    <w:p>
+      <w:pPr>
+        <w:pStyle w:val="4"/>
+      </w:pPr>
+      <w:r>
+        <w:rPr>
+          <w:rFonts w:hint="eastAsia"/>
+        </w:rPr>
+        <w:t>继承关系</w:t>
+      </w:r>
+    </w:p>
+    <w:p>
+      <w:r>
+        <w:rPr>
+          <w:rFonts w:hint="eastAsia"/>
+        </w:rPr>
+        <w:t>面向对象的特点，子类继承父类，可以对父类进行拓展</w:t>
       </w:r>
     </w:p>
     <w:p>
@@ -2675,10 +2613,10 @@
           <w:noProof/>
         </w:rPr>
         <w:drawing>
-          <wp:inline distT="0" distB="0" distL="0" distR="0" wp14:anchorId="7E6E1F70" wp14:editId="61B90AD7">
-            <wp:extent cx="4359018" cy="723963"/>
-            <wp:effectExtent l="0" t="0" r="3810" b="0"/>
-            <wp:docPr id="23" name="图片 23"/>
+          <wp:inline distT="0" distB="0" distL="0" distR="0" wp14:anchorId="3ABC3FF2" wp14:editId="62EE0A7E">
+            <wp:extent cx="2926334" cy="1668925"/>
+            <wp:effectExtent l="0" t="0" r="7620" b="7620"/>
+            <wp:docPr id="21" name="图片 21"/>
             <wp:cNvGraphicFramePr>
               <a:graphicFrameLocks xmlns:a="http://schemas.openxmlformats.org/drawingml/2006/main" noChangeAspect="1"/>
             </wp:cNvGraphicFramePr>
@@ -2698,7 +2636,7 @@
                   <pic:spPr>
                     <a:xfrm>
                       <a:off x="0" y="0"/>
-                      <a:ext cx="4359018" cy="723963"/>
+                      <a:ext cx="2926334" cy="1668925"/>
                     </a:xfrm>
                     <a:prstGeom prst="rect">
                       <a:avLst/>
@@ -2713,35 +2651,53 @@
     </w:p>
     <w:p/>
     <w:p>
-      <w:r>
-        <w:rPr>
-          <w:rFonts w:hint="eastAsia"/>
-        </w:rPr>
-        <w:t>接口的跳转（</w:t>
-      </w:r>
-      <w:r>
-        <w:rPr>
-          <w:rFonts w:hint="eastAsia"/>
-        </w:rPr>
-        <w:t>QueryInterface</w:t>
-      </w:r>
-      <w:r>
-        <w:rPr>
-          <w:rFonts w:hint="eastAsia"/>
-        </w:rPr>
-        <w:t>，</w:t>
-      </w:r>
-      <w:r>
-        <w:rPr>
-          <w:rFonts w:hint="eastAsia"/>
-        </w:rPr>
-        <w:t>QI</w:t>
-      </w:r>
-      <w:r>
-        <w:rPr>
-          <w:rFonts w:hint="eastAsia"/>
-        </w:rPr>
-        <w:t>），从对象的一个接口查询另一个接口的属性和方法</w:t>
+      <w:pPr>
+        <w:pStyle w:val="2"/>
+        <w:numPr>
+          <w:ilvl w:val="0"/>
+          <w:numId w:val="2"/>
+        </w:numPr>
+      </w:pPr>
+      <w:r>
+        <w:rPr>
+          <w:rFonts w:hint="eastAsia"/>
+        </w:rPr>
+        <w:t>组件对象模型</w:t>
+      </w:r>
+    </w:p>
+    <w:p>
+      <w:pPr>
+        <w:pStyle w:val="3"/>
+        <w:numPr>
+          <w:ilvl w:val="0"/>
+          <w:numId w:val="5"/>
+        </w:numPr>
+      </w:pPr>
+      <w:r>
+        <w:rPr>
+          <w:rFonts w:hint="eastAsia"/>
+        </w:rPr>
+        <w:t>接口</w:t>
+      </w:r>
+    </w:p>
+    <w:p>
+      <w:r>
+        <w:rPr>
+          <w:rFonts w:hint="eastAsia"/>
+        </w:rPr>
+        <w:t>接口（</w:t>
+      </w:r>
+      <w:r>
+        <w:rPr>
+          <w:rFonts w:hint="eastAsia"/>
+        </w:rPr>
+        <w:t>interface</w:t>
+      </w:r>
+      <w:r>
+        <w:rPr>
+          <w:rFonts w:hint="eastAsia"/>
+        </w:rPr>
+        <w:t>）将类的内部属性和方法进行分类</w:t>
       </w:r>
     </w:p>
     <w:p>
@@ -2750,10 +2706,10 @@
           <w:noProof/>
         </w:rPr>
         <w:drawing>
-          <wp:inline distT="0" distB="0" distL="0" distR="0" wp14:anchorId="12E1BD63" wp14:editId="792B4C4A">
-            <wp:extent cx="3124471" cy="426757"/>
-            <wp:effectExtent l="0" t="0" r="0" b="0"/>
-            <wp:docPr id="22" name="图片 22"/>
+          <wp:inline distT="0" distB="0" distL="0" distR="0" wp14:anchorId="7E6E1F70" wp14:editId="61B90AD7">
+            <wp:extent cx="4359018" cy="723963"/>
+            <wp:effectExtent l="0" t="0" r="3810" b="0"/>
+            <wp:docPr id="23" name="图片 23"/>
             <wp:cNvGraphicFramePr>
               <a:graphicFrameLocks xmlns:a="http://schemas.openxmlformats.org/drawingml/2006/main" noChangeAspect="1"/>
             </wp:cNvGraphicFramePr>
@@ -2773,7 +2729,7 @@
                   <pic:spPr>
                     <a:xfrm>
                       <a:off x="0" y="0"/>
-                      <a:ext cx="3124471" cy="426757"/>
+                      <a:ext cx="4359018" cy="723963"/>
                     </a:xfrm>
                     <a:prstGeom prst="rect">
                       <a:avLst/>
@@ -2788,17 +2744,35 @@
     </w:p>
     <w:p/>
     <w:p>
-      <w:pPr>
-        <w:rPr>
-          <w:b/>
-        </w:rPr>
-      </w:pPr>
-      <w:r>
-        <w:rPr>
-          <w:rFonts w:hint="eastAsia"/>
-          <w:b/>
-        </w:rPr>
-        <w:t>例</w:t>
+      <w:r>
+        <w:rPr>
+          <w:rFonts w:hint="eastAsia"/>
+        </w:rPr>
+        <w:t>接口的跳转（</w:t>
+      </w:r>
+      <w:r>
+        <w:rPr>
+          <w:rFonts w:hint="eastAsia"/>
+        </w:rPr>
+        <w:t>QueryInterface</w:t>
+      </w:r>
+      <w:r>
+        <w:rPr>
+          <w:rFonts w:hint="eastAsia"/>
+        </w:rPr>
+        <w:t>，</w:t>
+      </w:r>
+      <w:r>
+        <w:rPr>
+          <w:rFonts w:hint="eastAsia"/>
+        </w:rPr>
+        <w:t>QI</w:t>
+      </w:r>
+      <w:r>
+        <w:rPr>
+          <w:rFonts w:hint="eastAsia"/>
+        </w:rPr>
+        <w:t>），从对象的一个接口查询另一个接口的属性和方法</w:t>
       </w:r>
     </w:p>
     <w:p>
@@ -2807,10 +2781,10 @@
           <w:noProof/>
         </w:rPr>
         <w:drawing>
-          <wp:inline distT="0" distB="0" distL="0" distR="0" wp14:anchorId="0D1A9E1C" wp14:editId="513048F3">
-            <wp:extent cx="5274310" cy="916900"/>
-            <wp:effectExtent l="0" t="0" r="2540" b="0"/>
-            <wp:docPr id="24" name="图片 24"/>
+          <wp:inline distT="0" distB="0" distL="0" distR="0" wp14:anchorId="12E1BD63" wp14:editId="792B4C4A">
+            <wp:extent cx="3124471" cy="426757"/>
+            <wp:effectExtent l="0" t="0" r="0" b="0"/>
+            <wp:docPr id="22" name="图片 22"/>
             <wp:cNvGraphicFramePr>
               <a:graphicFrameLocks xmlns:a="http://schemas.openxmlformats.org/drawingml/2006/main" noChangeAspect="1"/>
             </wp:cNvGraphicFramePr>
@@ -2830,7 +2804,7 @@
                   <pic:spPr>
                     <a:xfrm>
                       <a:off x="0" y="0"/>
-                      <a:ext cx="5274310" cy="916900"/>
+                      <a:ext cx="3124471" cy="426757"/>
                     </a:xfrm>
                     <a:prstGeom prst="rect">
                       <a:avLst/>
@@ -2846,235 +2820,16 @@
     <w:p/>
     <w:p>
       <w:pPr>
-        <w:pStyle w:val="3"/>
-        <w:numPr>
-          <w:ilvl w:val="0"/>
-          <w:numId w:val="5"/>
-        </w:numPr>
-      </w:pPr>
-      <w:r>
-        <w:rPr>
-          <w:rFonts w:hint="eastAsia"/>
-        </w:rPr>
-        <w:lastRenderedPageBreak/>
-        <w:t>组件对象模型</w:t>
-      </w:r>
-    </w:p>
-    <w:p>
-      <w:r>
-        <w:rPr>
-          <w:rFonts w:hint="eastAsia"/>
-        </w:rPr>
-        <w:t>COM</w:t>
-      </w:r>
-      <w:r>
-        <w:rPr>
-          <w:rFonts w:hint="eastAsia"/>
-        </w:rPr>
-        <w:t>模型，是一种二进制级别的组件通信标准（服务器、客户端之间的关系）</w:t>
-      </w:r>
-    </w:p>
-    <w:p>
-      <w:r>
-        <w:rPr>
-          <w:rFonts w:hint="eastAsia"/>
-        </w:rPr>
-        <w:t>可以以</w:t>
-      </w:r>
-      <w:r>
-        <w:rPr>
-          <w:rFonts w:hint="eastAsia"/>
-        </w:rPr>
-        <w:t>DLL</w:t>
-      </w:r>
-      <w:r>
-        <w:rPr>
-          <w:rFonts w:hint="eastAsia"/>
-        </w:rPr>
-        <w:t>或者</w:t>
-      </w:r>
-      <w:r>
-        <w:rPr>
-          <w:rFonts w:hint="eastAsia"/>
-        </w:rPr>
-        <w:t>EXE</w:t>
-      </w:r>
-      <w:r>
-        <w:rPr>
-          <w:rFonts w:hint="eastAsia"/>
-        </w:rPr>
-        <w:t>文件的形式存在</w:t>
-      </w:r>
-    </w:p>
-    <w:p>
-      <w:r>
-        <w:rPr>
-          <w:rFonts w:hint="eastAsia"/>
-        </w:rPr>
-        <w:t>必须注册后才能使用</w:t>
-      </w:r>
-    </w:p>
-    <w:p>
-      <w:r>
-        <w:rPr>
-          <w:rFonts w:hint="eastAsia"/>
-        </w:rPr>
-        <w:t>使用者通过接口获取其内部的函数或方法</w:t>
-      </w:r>
-    </w:p>
-    <w:p>
-      <w:r>
-        <w:rPr>
-          <w:rFonts w:hint="eastAsia"/>
-        </w:rPr>
-        <w:t>COM</w:t>
-      </w:r>
-      <w:r>
-        <w:rPr>
-          <w:rFonts w:hint="eastAsia"/>
-        </w:rPr>
-        <w:t>对象必须实现</w:t>
-      </w:r>
-      <w:r>
-        <w:rPr>
-          <w:rFonts w:hint="eastAsia"/>
-        </w:rPr>
-        <w:t>I</w:t>
-      </w:r>
-      <w:r>
-        <w:rPr>
-          <w:rFonts w:hint="eastAsia"/>
-        </w:rPr>
-        <w:t>U</w:t>
-      </w:r>
-      <w:r>
-        <w:rPr>
-          <w:rFonts w:hint="eastAsia"/>
-        </w:rPr>
-        <w:t>nknown</w:t>
-      </w:r>
-      <w:r>
-        <w:rPr>
-          <w:rFonts w:hint="eastAsia"/>
-        </w:rPr>
-        <w:t>接口（缺省接口，负责管理</w:t>
-      </w:r>
-      <w:r>
-        <w:rPr>
-          <w:rFonts w:hint="eastAsia"/>
-        </w:rPr>
-        <w:t>COM</w:t>
-      </w:r>
-      <w:r>
-        <w:rPr>
-          <w:rFonts w:hint="eastAsia"/>
-        </w:rPr>
-        <w:t>对象的生命周期）</w:t>
-      </w:r>
-    </w:p>
-    <w:p>
-      <w:r>
-        <w:rPr>
-          <w:rFonts w:hint="eastAsia"/>
-        </w:rPr>
-        <w:t>查询接口（</w:t>
-      </w:r>
-      <w:r>
-        <w:rPr>
-          <w:rFonts w:hint="eastAsia"/>
-        </w:rPr>
-        <w:t>QueryInterface</w:t>
-      </w:r>
-      <w:r>
-        <w:rPr>
-          <w:rFonts w:hint="eastAsia"/>
-        </w:rPr>
-        <w:t>，</w:t>
-      </w:r>
-      <w:r>
-        <w:rPr>
-          <w:rFonts w:hint="eastAsia"/>
-        </w:rPr>
-        <w:t>QI</w:t>
-      </w:r>
-      <w:r>
-        <w:rPr>
-          <w:rFonts w:hint="eastAsia"/>
-        </w:rPr>
-        <w:t>），由</w:t>
-      </w:r>
-      <w:r>
-        <w:rPr>
-          <w:rFonts w:hint="eastAsia"/>
-        </w:rPr>
-        <w:t>I</w:t>
-      </w:r>
-      <w:r>
-        <w:t>u</w:t>
-      </w:r>
-      <w:r>
-        <w:rPr>
-          <w:rFonts w:hint="eastAsia"/>
-        </w:rPr>
-        <w:t>nknown</w:t>
-      </w:r>
-      <w:r>
-        <w:rPr>
-          <w:rFonts w:hint="eastAsia"/>
-        </w:rPr>
-        <w:t>管理</w:t>
-      </w:r>
-    </w:p>
-    <w:p>
-      <w:r>
-        <w:rPr>
-          <w:rFonts w:hint="eastAsia"/>
-        </w:rPr>
-        <w:t>内向接口（包括方法和属性，</w:t>
-      </w:r>
-      <w:r>
-        <w:rPr>
-          <w:rFonts w:hint="eastAsia"/>
-        </w:rPr>
-        <w:t>COM</w:t>
-      </w:r>
-      <w:r>
-        <w:rPr>
-          <w:rFonts w:hint="eastAsia"/>
-        </w:rPr>
-        <w:t>对象必须实现）</w:t>
-      </w:r>
-    </w:p>
-    <w:p>
-      <w:r>
-        <w:rPr>
-          <w:rFonts w:hint="eastAsia"/>
-        </w:rPr>
-        <w:t>外向接口（包括事件）</w:t>
-      </w:r>
-    </w:p>
-    <w:p/>
-    <w:p>
-      <w:pPr>
-        <w:pStyle w:val="2"/>
-        <w:numPr>
-          <w:ilvl w:val="0"/>
-          <w:numId w:val="2"/>
-        </w:numPr>
-      </w:pPr>
-      <w:r>
-        <w:rPr>
-          <w:rFonts w:hint="eastAsia"/>
-        </w:rPr>
-        <w:t>实战代码</w:t>
-      </w:r>
-    </w:p>
-    <w:p>
-      <w:r>
-        <w:rPr>
-          <w:rFonts w:hint="eastAsia"/>
-        </w:rPr>
-        <w:t>【添加控件伙伴关系】</w:t>
+        <w:rPr>
+          <w:b/>
+        </w:rPr>
+      </w:pPr>
+      <w:r>
+        <w:rPr>
+          <w:rFonts w:hint="eastAsia"/>
+          <w:b/>
+        </w:rPr>
+        <w:t>例</w:t>
       </w:r>
     </w:p>
     <w:p>
@@ -3083,10 +2838,10 @@
           <w:noProof/>
         </w:rPr>
         <w:drawing>
-          <wp:inline distT="0" distB="0" distL="0" distR="0" wp14:anchorId="156E133C" wp14:editId="6F08DA39">
-            <wp:extent cx="3093988" cy="449619"/>
-            <wp:effectExtent l="0" t="0" r="0" b="7620"/>
-            <wp:docPr id="26" name="图片 26"/>
+          <wp:inline distT="0" distB="0" distL="0" distR="0" wp14:anchorId="0D1A9E1C" wp14:editId="513048F3">
+            <wp:extent cx="5274310" cy="916900"/>
+            <wp:effectExtent l="0" t="0" r="2540" b="0"/>
+            <wp:docPr id="24" name="图片 24"/>
             <wp:cNvGraphicFramePr>
               <a:graphicFrameLocks xmlns:a="http://schemas.openxmlformats.org/drawingml/2006/main" noChangeAspect="1"/>
             </wp:cNvGraphicFramePr>
@@ -3106,7 +2861,7 @@
                   <pic:spPr>
                     <a:xfrm>
                       <a:off x="0" y="0"/>
-                      <a:ext cx="3093988" cy="449619"/>
+                      <a:ext cx="5274310" cy="916900"/>
                     </a:xfrm>
                     <a:prstGeom prst="rect">
                       <a:avLst/>
@@ -3119,12 +2874,237 @@
         </w:drawing>
       </w:r>
     </w:p>
-    <w:p>
-      <w:r>
-        <w:rPr>
-          <w:rFonts w:hint="eastAsia"/>
-        </w:rPr>
-        <w:t>【获取文件路径、无后缀文件名】</w:t>
+    <w:p/>
+    <w:p>
+      <w:pPr>
+        <w:pStyle w:val="3"/>
+        <w:numPr>
+          <w:ilvl w:val="0"/>
+          <w:numId w:val="5"/>
+        </w:numPr>
+      </w:pPr>
+      <w:r>
+        <w:rPr>
+          <w:rFonts w:hint="eastAsia"/>
+        </w:rPr>
+        <w:t>组件对象模型</w:t>
+      </w:r>
+    </w:p>
+    <w:p>
+      <w:r>
+        <w:rPr>
+          <w:rFonts w:hint="eastAsia"/>
+        </w:rPr>
+        <w:t>COM</w:t>
+      </w:r>
+      <w:r>
+        <w:rPr>
+          <w:rFonts w:hint="eastAsia"/>
+        </w:rPr>
+        <w:t>模型，是一种二进制级别的组件通信标准（服务器、客户端之间的关系）</w:t>
+      </w:r>
+    </w:p>
+    <w:p>
+      <w:r>
+        <w:rPr>
+          <w:rFonts w:hint="eastAsia"/>
+        </w:rPr>
+        <w:t>可以以</w:t>
+      </w:r>
+      <w:r>
+        <w:rPr>
+          <w:rFonts w:hint="eastAsia"/>
+        </w:rPr>
+        <w:t>DLL</w:t>
+      </w:r>
+      <w:r>
+        <w:rPr>
+          <w:rFonts w:hint="eastAsia"/>
+        </w:rPr>
+        <w:t>或者</w:t>
+      </w:r>
+      <w:r>
+        <w:rPr>
+          <w:rFonts w:hint="eastAsia"/>
+        </w:rPr>
+        <w:t>EXE</w:t>
+      </w:r>
+      <w:r>
+        <w:rPr>
+          <w:rFonts w:hint="eastAsia"/>
+        </w:rPr>
+        <w:t>文件的形式存在</w:t>
+      </w:r>
+    </w:p>
+    <w:p>
+      <w:r>
+        <w:rPr>
+          <w:rFonts w:hint="eastAsia"/>
+        </w:rPr>
+        <w:t>必须注册后才能使用</w:t>
+      </w:r>
+    </w:p>
+    <w:p>
+      <w:r>
+        <w:rPr>
+          <w:rFonts w:hint="eastAsia"/>
+        </w:rPr>
+        <w:t>使用者通过接口获取其内部的函数或方法</w:t>
+      </w:r>
+    </w:p>
+    <w:p>
+      <w:r>
+        <w:rPr>
+          <w:rFonts w:hint="eastAsia"/>
+        </w:rPr>
+        <w:t>COM</w:t>
+      </w:r>
+      <w:r>
+        <w:rPr>
+          <w:rFonts w:hint="eastAsia"/>
+        </w:rPr>
+        <w:t>对象必须实现</w:t>
+      </w:r>
+      <w:r>
+        <w:rPr>
+          <w:rFonts w:hint="eastAsia"/>
+        </w:rPr>
+        <w:t>I</w:t>
+      </w:r>
+      <w:r>
+        <w:rPr>
+          <w:rFonts w:hint="eastAsia"/>
+        </w:rPr>
+        <w:t>U</w:t>
+      </w:r>
+      <w:r>
+        <w:rPr>
+          <w:rFonts w:hint="eastAsia"/>
+        </w:rPr>
+        <w:t>nknown</w:t>
+      </w:r>
+      <w:r>
+        <w:rPr>
+          <w:rFonts w:hint="eastAsia"/>
+        </w:rPr>
+        <w:t>接口（缺省接口，负责管理</w:t>
+      </w:r>
+      <w:r>
+        <w:rPr>
+          <w:rFonts w:hint="eastAsia"/>
+        </w:rPr>
+        <w:t>COM</w:t>
+      </w:r>
+      <w:r>
+        <w:rPr>
+          <w:rFonts w:hint="eastAsia"/>
+        </w:rPr>
+        <w:t>对象的生命周期）</w:t>
+      </w:r>
+    </w:p>
+    <w:p>
+      <w:r>
+        <w:rPr>
+          <w:rFonts w:hint="eastAsia"/>
+        </w:rPr>
+        <w:t>查询接口（</w:t>
+      </w:r>
+      <w:r>
+        <w:rPr>
+          <w:rFonts w:hint="eastAsia"/>
+        </w:rPr>
+        <w:t>QueryInterface</w:t>
+      </w:r>
+      <w:r>
+        <w:rPr>
+          <w:rFonts w:hint="eastAsia"/>
+        </w:rPr>
+        <w:t>，</w:t>
+      </w:r>
+      <w:r>
+        <w:rPr>
+          <w:rFonts w:hint="eastAsia"/>
+        </w:rPr>
+        <w:t>QI</w:t>
+      </w:r>
+      <w:r>
+        <w:rPr>
+          <w:rFonts w:hint="eastAsia"/>
+        </w:rPr>
+        <w:t>），由</w:t>
+      </w:r>
+      <w:r>
+        <w:rPr>
+          <w:rFonts w:hint="eastAsia"/>
+        </w:rPr>
+        <w:t>I</w:t>
+      </w:r>
+      <w:r>
+        <w:t>u</w:t>
+      </w:r>
+      <w:r>
+        <w:rPr>
+          <w:rFonts w:hint="eastAsia"/>
+        </w:rPr>
+        <w:t>nknown</w:t>
+      </w:r>
+      <w:r>
+        <w:rPr>
+          <w:rFonts w:hint="eastAsia"/>
+        </w:rPr>
+        <w:t>管理</w:t>
+      </w:r>
+    </w:p>
+    <w:p>
+      <w:r>
+        <w:rPr>
+          <w:rFonts w:hint="eastAsia"/>
+        </w:rPr>
+        <w:t>内向接口（包括方法和属性，</w:t>
+      </w:r>
+      <w:r>
+        <w:rPr>
+          <w:rFonts w:hint="eastAsia"/>
+        </w:rPr>
+        <w:t>COM</w:t>
+      </w:r>
+      <w:r>
+        <w:rPr>
+          <w:rFonts w:hint="eastAsia"/>
+        </w:rPr>
+        <w:t>对象必须实现）</w:t>
+      </w:r>
+    </w:p>
+    <w:p>
+      <w:r>
+        <w:rPr>
+          <w:rFonts w:hint="eastAsia"/>
+        </w:rPr>
+        <w:t>外向接口（包括事件）</w:t>
+      </w:r>
+    </w:p>
+    <w:p/>
+    <w:p>
+      <w:pPr>
+        <w:pStyle w:val="2"/>
+        <w:numPr>
+          <w:ilvl w:val="0"/>
+          <w:numId w:val="2"/>
+        </w:numPr>
+      </w:pPr>
+      <w:r>
+        <w:rPr>
+          <w:rFonts w:hint="eastAsia"/>
+        </w:rPr>
+        <w:t>实战代码</w:t>
+      </w:r>
+    </w:p>
+    <w:p>
+      <w:r>
+        <w:rPr>
+          <w:rFonts w:hint="eastAsia"/>
+        </w:rPr>
+        <w:t>【添加控件伙伴关系】</w:t>
       </w:r>
     </w:p>
     <w:p>
@@ -3133,10 +3113,10 @@
           <w:noProof/>
         </w:rPr>
         <w:drawing>
-          <wp:inline distT="0" distB="0" distL="0" distR="0" wp14:anchorId="162E5FF5" wp14:editId="5CDE10E0">
-            <wp:extent cx="4511431" cy="434378"/>
-            <wp:effectExtent l="0" t="0" r="3810" b="3810"/>
-            <wp:docPr id="27" name="图片 27"/>
+          <wp:inline distT="0" distB="0" distL="0" distR="0" wp14:anchorId="156E133C" wp14:editId="6F08DA39">
+            <wp:extent cx="3093988" cy="449619"/>
+            <wp:effectExtent l="0" t="0" r="0" b="7620"/>
+            <wp:docPr id="26" name="图片 26"/>
             <wp:cNvGraphicFramePr>
               <a:graphicFrameLocks xmlns:a="http://schemas.openxmlformats.org/drawingml/2006/main" noChangeAspect="1"/>
             </wp:cNvGraphicFramePr>
@@ -3156,7 +3136,7 @@
                   <pic:spPr>
                     <a:xfrm>
                       <a:off x="0" y="0"/>
-                      <a:ext cx="4511431" cy="434378"/>
+                      <a:ext cx="3093988" cy="449619"/>
                     </a:xfrm>
                     <a:prstGeom prst="rect">
                       <a:avLst/>
@@ -3174,19 +3154,7 @@
         <w:rPr>
           <w:rFonts w:hint="eastAsia"/>
         </w:rPr>
-        <w:t>【</w:t>
-      </w:r>
-      <w:r>
-        <w:rPr>
-          <w:rFonts w:hint="eastAsia"/>
-        </w:rPr>
-        <w:t>axMapControl</w:t>
-      </w:r>
-      <w:r>
-        <w:rPr>
-          <w:rFonts w:hint="eastAsia"/>
-        </w:rPr>
-        <w:t>中加载地图】</w:t>
+        <w:t>【获取文件路径、无后缀文件名】</w:t>
       </w:r>
     </w:p>
     <w:p>
@@ -3195,10 +3163,10 @@
           <w:noProof/>
         </w:rPr>
         <w:drawing>
-          <wp:inline distT="0" distB="0" distL="0" distR="0" wp14:anchorId="1F5ADD94" wp14:editId="3BE1B019">
-            <wp:extent cx="3078747" cy="152413"/>
-            <wp:effectExtent l="0" t="0" r="7620" b="0"/>
-            <wp:docPr id="28" name="图片 28"/>
+          <wp:inline distT="0" distB="0" distL="0" distR="0" wp14:anchorId="162E5FF5" wp14:editId="5CDE10E0">
+            <wp:extent cx="4511431" cy="434378"/>
+            <wp:effectExtent l="0" t="0" r="3810" b="3810"/>
+            <wp:docPr id="27" name="图片 27"/>
             <wp:cNvGraphicFramePr>
               <a:graphicFrameLocks xmlns:a="http://schemas.openxmlformats.org/drawingml/2006/main" noChangeAspect="1"/>
             </wp:cNvGraphicFramePr>
@@ -3218,7 +3186,7 @@
                   <pic:spPr>
                     <a:xfrm>
                       <a:off x="0" y="0"/>
-                      <a:ext cx="3078747" cy="152413"/>
+                      <a:ext cx="4511431" cy="434378"/>
                     </a:xfrm>
                     <a:prstGeom prst="rect">
                       <a:avLst/>
@@ -3234,13 +3202,33 @@
     <w:p>
       <w:r>
         <w:rPr>
+          <w:rFonts w:hint="eastAsia"/>
+        </w:rPr>
+        <w:t>【</w:t>
+      </w:r>
+      <w:r>
+        <w:rPr>
+          <w:rFonts w:hint="eastAsia"/>
+        </w:rPr>
+        <w:t>axMapControl</w:t>
+      </w:r>
+      <w:r>
+        <w:rPr>
+          <w:rFonts w:hint="eastAsia"/>
+        </w:rPr>
+        <w:t>中加载地图】</w:t>
+      </w:r>
+    </w:p>
+    <w:p>
+      <w:r>
+        <w:rPr>
           <w:noProof/>
         </w:rPr>
         <w:drawing>
-          <wp:inline distT="0" distB="0" distL="0" distR="0" wp14:anchorId="31DA2798" wp14:editId="0911DA21">
-            <wp:extent cx="1790855" cy="205758"/>
-            <wp:effectExtent l="0" t="0" r="0" b="3810"/>
-            <wp:docPr id="30" name="图片 30"/>
+          <wp:inline distT="0" distB="0" distL="0" distR="0" wp14:anchorId="1F5ADD94" wp14:editId="3BE1B019">
+            <wp:extent cx="3078747" cy="152413"/>
+            <wp:effectExtent l="0" t="0" r="7620" b="0"/>
+            <wp:docPr id="28" name="图片 28"/>
             <wp:cNvGraphicFramePr>
               <a:graphicFrameLocks xmlns:a="http://schemas.openxmlformats.org/drawingml/2006/main" noChangeAspect="1"/>
             </wp:cNvGraphicFramePr>
@@ -3260,7 +3248,7 @@
                   <pic:spPr>
                     <a:xfrm>
                       <a:off x="0" y="0"/>
-                      <a:ext cx="1790855" cy="205758"/>
+                      <a:ext cx="3078747" cy="152413"/>
                     </a:xfrm>
                     <a:prstGeom prst="rect">
                       <a:avLst/>
@@ -3279,10 +3267,10 @@
           <w:noProof/>
         </w:rPr>
         <w:drawing>
-          <wp:inline distT="0" distB="0" distL="0" distR="0" wp14:anchorId="6004EB95" wp14:editId="0B0E2BBE">
-            <wp:extent cx="4191363" cy="167655"/>
+          <wp:inline distT="0" distB="0" distL="0" distR="0" wp14:anchorId="31DA2798" wp14:editId="0911DA21">
+            <wp:extent cx="1790855" cy="205758"/>
             <wp:effectExtent l="0" t="0" r="0" b="3810"/>
-            <wp:docPr id="29" name="图片 29"/>
+            <wp:docPr id="30" name="图片 30"/>
             <wp:cNvGraphicFramePr>
               <a:graphicFrameLocks xmlns:a="http://schemas.openxmlformats.org/drawingml/2006/main" noChangeAspect="1"/>
             </wp:cNvGraphicFramePr>
@@ -3302,6 +3290,48 @@
                   <pic:spPr>
                     <a:xfrm>
                       <a:off x="0" y="0"/>
+                      <a:ext cx="1790855" cy="205758"/>
+                    </a:xfrm>
+                    <a:prstGeom prst="rect">
+                      <a:avLst/>
+                    </a:prstGeom>
+                  </pic:spPr>
+                </pic:pic>
+              </a:graphicData>
+            </a:graphic>
+          </wp:inline>
+        </w:drawing>
+      </w:r>
+    </w:p>
+    <w:p>
+      <w:r>
+        <w:rPr>
+          <w:noProof/>
+        </w:rPr>
+        <w:drawing>
+          <wp:inline distT="0" distB="0" distL="0" distR="0" wp14:anchorId="6004EB95" wp14:editId="0B0E2BBE">
+            <wp:extent cx="4191363" cy="167655"/>
+            <wp:effectExtent l="0" t="0" r="0" b="3810"/>
+            <wp:docPr id="29" name="图片 29"/>
+            <wp:cNvGraphicFramePr>
+              <a:graphicFrameLocks xmlns:a="http://schemas.openxmlformats.org/drawingml/2006/main" noChangeAspect="1"/>
+            </wp:cNvGraphicFramePr>
+            <a:graphic xmlns:a="http://schemas.openxmlformats.org/drawingml/2006/main">
+              <a:graphicData uri="http://schemas.openxmlformats.org/drawingml/2006/picture">
+                <pic:pic xmlns:pic="http://schemas.openxmlformats.org/drawingml/2006/picture">
+                  <pic:nvPicPr>
+                    <pic:cNvPr id="0" name=""/>
+                    <pic:cNvPicPr/>
+                  </pic:nvPicPr>
+                  <pic:blipFill>
+                    <a:blip r:embed="rId36"/>
+                    <a:stretch>
+                      <a:fillRect/>
+                    </a:stretch>
+                  </pic:blipFill>
+                  <pic:spPr>
+                    <a:xfrm>
+                      <a:off x="0" y="0"/>
                       <a:ext cx="4191363" cy="167655"/>
                     </a:xfrm>
                     <a:prstGeom prst="rect">
@@ -3355,6 +3385,7 @@
         <w:rPr>
           <w:noProof/>
         </w:rPr>
+        <w:lastRenderedPageBreak/>
         <w:drawing>
           <wp:inline distT="0" distB="0" distL="0" distR="0" wp14:anchorId="71DB7A65" wp14:editId="12BEEAA3">
             <wp:extent cx="4031330" cy="1676545"/>
@@ -3371,7 +3402,7 @@
                     <pic:cNvPicPr/>
                   </pic:nvPicPr>
                   <pic:blipFill>
-                    <a:blip r:embed="rId36"/>
+                    <a:blip r:embed="rId37"/>
                     <a:stretch>
                       <a:fillRect/>
                     </a:stretch>
